--- a/Deployment Of App In IBM Cloud/Upload image to IBM Container Registry.docx
+++ b/Deployment Of App In IBM Cloud/Upload image to IBM Container Registry.docx
@@ -39,7 +39,21 @@
           <w:sz w:val="28"/>
           <w:szCs w:val="28"/>
         </w:rPr>
-        <w:t>TEAM ID: 2022TMID</w:t>
+        <w:t xml:space="preserve">TEAM ID: </w:t>
+      </w:r>
+      <w:r>
+        <w:rPr>
+          <w:sz w:val="28"/>
+          <w:szCs w:val="28"/>
+        </w:rPr>
+        <w:t>PNT</w:t>
+      </w:r>
+      <w:r>
+        <w:rPr>
+          <w:sz w:val="28"/>
+          <w:szCs w:val="28"/>
+        </w:rPr>
+        <w:t>2022TMID</w:t>
       </w:r>
       <w:r>
         <w:rPr>
@@ -590,6 +604,7 @@
     <w:lsdException w:name="HTML Sample" w:semiHidden="1" w:unhideWhenUsed="1"/>
     <w:lsdException w:name="HTML Typewriter" w:semiHidden="1" w:unhideWhenUsed="1"/>
     <w:lsdException w:name="HTML Variable" w:semiHidden="1" w:unhideWhenUsed="1"/>
+    <w:lsdException w:name="Normal Table" w:semiHidden="1" w:unhideWhenUsed="1"/>
     <w:lsdException w:name="annotation subject" w:semiHidden="1" w:unhideWhenUsed="1"/>
     <w:lsdException w:name="No List" w:semiHidden="1" w:unhideWhenUsed="1"/>
     <w:lsdException w:name="Outline List 1" w:semiHidden="1" w:unhideWhenUsed="1"/>
@@ -632,8 +647,11 @@
     <w:lsdException w:name="Table Contemporary" w:semiHidden="1" w:unhideWhenUsed="1"/>
     <w:lsdException w:name="Table Elegant" w:semiHidden="1" w:unhideWhenUsed="1"/>
     <w:lsdException w:name="Table Professional" w:semiHidden="1" w:unhideWhenUsed="1"/>
+    <w:lsdException w:name="Table Subtle 1" w:semiHidden="1" w:unhideWhenUsed="1"/>
     <w:lsdException w:name="Table Subtle 2" w:semiHidden="1" w:unhideWhenUsed="1"/>
     <w:lsdException w:name="Table Web 1" w:semiHidden="1" w:unhideWhenUsed="1"/>
+    <w:lsdException w:name="Table Web 2" w:semiHidden="1" w:unhideWhenUsed="1"/>
+    <w:lsdException w:name="Table Web 3" w:semiHidden="1" w:unhideWhenUsed="1"/>
     <w:lsdException w:name="Balloon Text" w:semiHidden="1" w:unhideWhenUsed="1"/>
     <w:lsdException w:name="Table Grid" w:uiPriority="39"/>
     <w:lsdException w:name="Table Theme" w:semiHidden="1" w:unhideWhenUsed="1"/>
